--- a/Resultats_TP_koudrifabrice.docx
+++ b/Resultats_TP_koudrifabrice.docx
@@ -56,7 +56,7 @@
           <w:sz w:val="28"/>
           <w:szCs w:val="28"/>
         </w:rPr>
-        <w:t xml:space="preserve">Explication des </w:t>
+        <w:t>Explication</w:t>
       </w:r>
       <w:r>
         <w:rPr>
@@ -66,7 +66,7 @@
           <w:sz w:val="28"/>
           <w:szCs w:val="28"/>
         </w:rPr>
-        <w:t>données</w:t>
+        <w:t>s</w:t>
       </w:r>
       <w:r>
         <w:rPr>
@@ -76,6 +76,26 @@
           <w:sz w:val="28"/>
           <w:szCs w:val="28"/>
         </w:rPr>
+        <w:t xml:space="preserve"> des </w:t>
+      </w:r>
+      <w:r>
+        <w:rPr>
+          <w:rFonts w:ascii="Arial" w:hAnsi="Arial" w:cs="Arial"/>
+          <w:b/>
+          <w:bCs/>
+          <w:sz w:val="28"/>
+          <w:szCs w:val="28"/>
+        </w:rPr>
+        <w:t>données</w:t>
+      </w:r>
+      <w:r>
+        <w:rPr>
+          <w:rFonts w:ascii="Arial" w:hAnsi="Arial" w:cs="Arial"/>
+          <w:b/>
+          <w:bCs/>
+          <w:sz w:val="28"/>
+          <w:szCs w:val="28"/>
+        </w:rPr>
         <w:t> :</w:t>
       </w:r>
     </w:p>
@@ -96,7 +116,7 @@
         </w:rPr>
         <w:t xml:space="preserve">Le fichier utilisé dans le cadre de cet exercice provient d’un site normé « UCI ». Le lien pour accéder au site est le suivant : </w:t>
       </w:r>
-      <w:hyperlink r:id="rId5" w:history="1">
+      <w:hyperlink r:id="rId6" w:history="1">
         <w:r>
           <w:rPr>
             <w:rStyle w:val="Lienhypertexte"/>
@@ -371,23 +391,7 @@
           <w:sz w:val="28"/>
           <w:szCs w:val="28"/>
         </w:rPr>
-        <w:t>le niveau d’éducation d</w:t>
-      </w:r>
-      <w:r>
-        <w:rPr>
-          <w:rFonts w:ascii="Arial" w:hAnsi="Arial" w:cs="Arial"/>
-          <w:sz w:val="28"/>
-          <w:szCs w:val="28"/>
-        </w:rPr>
-        <w:t>u p</w:t>
-      </w:r>
-      <w:r>
-        <w:rPr>
-          <w:rFonts w:ascii="Arial" w:hAnsi="Arial" w:cs="Arial"/>
-          <w:sz w:val="28"/>
-          <w:szCs w:val="28"/>
-        </w:rPr>
-        <w:t>ère des étudiants</w:t>
+        <w:t>le niveau d’éducation du père des étudiants</w:t>
       </w:r>
       <w:r>
         <w:rPr>
@@ -841,7 +845,23 @@
           <w:sz w:val="28"/>
           <w:szCs w:val="28"/>
         </w:rPr>
-        <w:t>Combien d’étudiants ont leur mère gardiane ;</w:t>
+        <w:t>Combien d’étudiants ont leur mère gardi</w:t>
+      </w:r>
+      <w:r>
+        <w:rPr>
+          <w:rFonts w:ascii="Arial" w:hAnsi="Arial" w:cs="Arial"/>
+          <w:sz w:val="28"/>
+          <w:szCs w:val="28"/>
+        </w:rPr>
+        <w:t>enne</w:t>
+      </w:r>
+      <w:r>
+        <w:rPr>
+          <w:rFonts w:ascii="Arial" w:hAnsi="Arial" w:cs="Arial"/>
+          <w:sz w:val="28"/>
+          <w:szCs w:val="28"/>
+        </w:rPr>
+        <w:t> ;</w:t>
       </w:r>
     </w:p>
     <w:p>
@@ -864,7 +884,23 @@
           <w:sz w:val="28"/>
           <w:szCs w:val="28"/>
         </w:rPr>
-        <w:t>Combien d’étudiants ont leur père gardian ;</w:t>
+        <w:t>Combien d’étudiants ont leur père gardi</w:t>
+      </w:r>
+      <w:r>
+        <w:rPr>
+          <w:rFonts w:ascii="Arial" w:hAnsi="Arial" w:cs="Arial"/>
+          <w:sz w:val="28"/>
+          <w:szCs w:val="28"/>
+        </w:rPr>
+        <w:t>e</w:t>
+      </w:r>
+      <w:r>
+        <w:rPr>
+          <w:rFonts w:ascii="Arial" w:hAnsi="Arial" w:cs="Arial"/>
+          <w:sz w:val="28"/>
+          <w:szCs w:val="28"/>
+        </w:rPr>
+        <w:t>n ;</w:t>
       </w:r>
     </w:p>
     <w:p>
@@ -934,31 +970,7 @@
           <w:sz w:val="28"/>
           <w:szCs w:val="28"/>
         </w:rPr>
-        <w:t>Le niveau d’études dominant d</w:t>
-      </w:r>
-      <w:r>
-        <w:rPr>
-          <w:rFonts w:ascii="Arial" w:hAnsi="Arial" w:cs="Arial"/>
-          <w:sz w:val="28"/>
-          <w:szCs w:val="28"/>
-        </w:rPr>
-        <w:t>u p</w:t>
-      </w:r>
-      <w:r>
-        <w:rPr>
-          <w:rFonts w:ascii="Arial" w:hAnsi="Arial" w:cs="Arial"/>
-          <w:sz w:val="28"/>
-          <w:szCs w:val="28"/>
-        </w:rPr>
-        <w:t>ère des étudiants</w:t>
-      </w:r>
-      <w:r>
-        <w:rPr>
-          <w:rFonts w:ascii="Arial" w:hAnsi="Arial" w:cs="Arial"/>
-          <w:sz w:val="28"/>
-          <w:szCs w:val="28"/>
-        </w:rPr>
-        <w:t> ;</w:t>
+        <w:t>Le niveau d’études dominant du père des étudiants ;</w:t>
       </w:r>
     </w:p>
     <w:p>
@@ -1064,7 +1076,7 @@
           <w:sz w:val="28"/>
           <w:szCs w:val="28"/>
         </w:rPr>
-        <w:t xml:space="preserve"> en place un ETL en python qui permettre de charger les données dans une base de données MySQL</w:t>
+        <w:t xml:space="preserve"> en place un ETL en python qui permettr</w:t>
       </w:r>
       <w:r>
         <w:rPr>
@@ -1074,6 +1086,26 @@
           <w:sz w:val="28"/>
           <w:szCs w:val="28"/>
         </w:rPr>
+        <w:t>a</w:t>
+      </w:r>
+      <w:r>
+        <w:rPr>
+          <w:rFonts w:ascii="Arial" w:hAnsi="Arial" w:cs="Arial"/>
+          <w:b/>
+          <w:bCs/>
+          <w:sz w:val="28"/>
+          <w:szCs w:val="28"/>
+        </w:rPr>
+        <w:t xml:space="preserve"> de charger les données dans une base de données MySQL</w:t>
+      </w:r>
+      <w:r>
+        <w:rPr>
+          <w:rFonts w:ascii="Arial" w:hAnsi="Arial" w:cs="Arial"/>
+          <w:b/>
+          <w:bCs/>
+          <w:sz w:val="28"/>
+          <w:szCs w:val="28"/>
+        </w:rPr>
         <w:t> :</w:t>
       </w:r>
     </w:p>
@@ -1178,7 +1210,23 @@
           <w:sz w:val="28"/>
           <w:szCs w:val="28"/>
         </w:rPr>
-        <w:t xml:space="preserve"> Ci-dessous la synthase de création </w:t>
+        <w:t xml:space="preserve"> Ci-dessous la synt</w:t>
+      </w:r>
+      <w:r>
+        <w:rPr>
+          <w:rFonts w:ascii="Arial" w:hAnsi="Arial" w:cs="Arial"/>
+          <w:sz w:val="28"/>
+          <w:szCs w:val="28"/>
+        </w:rPr>
+        <w:t>axe</w:t>
+      </w:r>
+      <w:r>
+        <w:rPr>
+          <w:rFonts w:ascii="Arial" w:hAnsi="Arial" w:cs="Arial"/>
+          <w:sz w:val="28"/>
+          <w:szCs w:val="28"/>
+        </w:rPr>
+        <w:t xml:space="preserve"> de création </w:t>
       </w:r>
       <w:r>
         <w:rPr>
@@ -1214,37 +1262,61 @@
           <w:rFonts w:ascii="Arial" w:hAnsi="Arial" w:cs="Arial"/>
           <w:sz w:val="28"/>
           <w:szCs w:val="28"/>
-          <w:lang w:val="en-US"/>
-        </w:rPr>
-      </w:pPr>
-      <w:r>
-        <w:rPr>
-          <w:rFonts w:ascii="Arial" w:hAnsi="Arial" w:cs="Arial"/>
-          <w:sz w:val="28"/>
-          <w:szCs w:val="28"/>
-          <w:lang w:val="en-US"/>
-        </w:rPr>
-        <w:t>CREATE TABLE `student` (</w:t>
-      </w:r>
-    </w:p>
-    <w:p>
-      <w:pPr>
-        <w:jc w:val="both"/>
-        <w:rPr>
-          <w:rFonts w:ascii="Arial" w:hAnsi="Arial" w:cs="Arial"/>
-          <w:sz w:val="28"/>
-          <w:szCs w:val="28"/>
-          <w:lang w:val="en-US"/>
-        </w:rPr>
-      </w:pPr>
-      <w:r>
-        <w:rPr>
-          <w:rFonts w:ascii="Arial" w:hAnsi="Arial" w:cs="Arial"/>
-          <w:sz w:val="28"/>
-          <w:szCs w:val="28"/>
-          <w:lang w:val="en-US"/>
-        </w:rPr>
-        <w:t xml:space="preserve">  `id` </w:t>
+        </w:rPr>
+      </w:pPr>
+      <w:r>
+        <w:rPr>
+          <w:rFonts w:ascii="Arial" w:hAnsi="Arial" w:cs="Arial"/>
+          <w:sz w:val="28"/>
+          <w:szCs w:val="28"/>
+        </w:rPr>
+        <w:t>CREATE TABLE `</w:t>
+      </w:r>
+      <w:proofErr w:type="spellStart"/>
+      <w:r>
+        <w:rPr>
+          <w:rFonts w:ascii="Arial" w:hAnsi="Arial" w:cs="Arial"/>
+          <w:sz w:val="28"/>
+          <w:szCs w:val="28"/>
+        </w:rPr>
+        <w:t>student</w:t>
+      </w:r>
+      <w:proofErr w:type="spellEnd"/>
+      <w:r>
+        <w:rPr>
+          <w:rFonts w:ascii="Arial" w:hAnsi="Arial" w:cs="Arial"/>
+          <w:sz w:val="28"/>
+          <w:szCs w:val="28"/>
+        </w:rPr>
+        <w:t>` (</w:t>
+      </w:r>
+    </w:p>
+    <w:p>
+      <w:pPr>
+        <w:jc w:val="both"/>
+        <w:rPr>
+          <w:rFonts w:ascii="Arial" w:hAnsi="Arial" w:cs="Arial"/>
+          <w:sz w:val="28"/>
+          <w:szCs w:val="28"/>
+          <w:lang w:val="en-US"/>
+        </w:rPr>
+      </w:pPr>
+      <w:r>
+        <w:rPr>
+          <w:rFonts w:ascii="Arial" w:hAnsi="Arial" w:cs="Arial"/>
+          <w:sz w:val="28"/>
+          <w:szCs w:val="28"/>
+        </w:rPr>
+        <w:t xml:space="preserve">  </w:t>
+      </w:r>
+      <w:r>
+        <w:rPr>
+          <w:rFonts w:ascii="Arial" w:hAnsi="Arial" w:cs="Arial"/>
+          <w:sz w:val="28"/>
+          <w:szCs w:val="28"/>
+          <w:lang w:val="en-US"/>
+        </w:rPr>
+        <w:t xml:space="preserve">`id` </w:t>
       </w:r>
       <w:proofErr w:type="gramStart"/>
       <w:r>
@@ -1959,6 +2031,7 @@
       <w:r>
         <w:rPr>
           <w:rFonts w:ascii="Arial" w:hAnsi="Arial" w:cs="Arial"/>
+          <w:noProof/>
           <w:sz w:val="28"/>
           <w:szCs w:val="28"/>
           <w:lang w:val="en-US"/>
@@ -1980,7 +2053,7 @@
                     <pic:cNvPicPr/>
                   </pic:nvPicPr>
                   <pic:blipFill>
-                    <a:blip r:embed="rId6"/>
+                    <a:blip r:embed="rId7"/>
                     <a:stretch>
                       <a:fillRect/>
                     </a:stretch>
@@ -2024,20 +2097,69 @@
           <w:rFonts w:ascii="Arial" w:hAnsi="Arial" w:cs="Arial"/>
           <w:sz w:val="28"/>
           <w:szCs w:val="28"/>
-          <w:lang w:val="en-US"/>
-        </w:rPr>
-      </w:pPr>
-    </w:p>
-    <w:p>
-      <w:pPr>
-        <w:jc w:val="both"/>
-        <w:rPr>
-          <w:rFonts w:ascii="Arial" w:hAnsi="Arial" w:cs="Arial"/>
-          <w:sz w:val="28"/>
-          <w:szCs w:val="28"/>
-        </w:rPr>
-      </w:pPr>
-      <w:r>
+        </w:rPr>
+      </w:pPr>
+      <w:r>
+        <w:rPr>
+          <w:rFonts w:ascii="Arial" w:hAnsi="Arial" w:cs="Arial"/>
+          <w:sz w:val="28"/>
+          <w:szCs w:val="28"/>
+        </w:rPr>
+        <w:lastRenderedPageBreak/>
+        <w:t>Un</w:t>
+      </w:r>
+      <w:r>
+        <w:rPr>
+          <w:rFonts w:ascii="Arial" w:hAnsi="Arial" w:cs="Arial"/>
+          <w:sz w:val="28"/>
+          <w:szCs w:val="28"/>
+        </w:rPr>
+        <w:t xml:space="preserve"> aperçu de la</w:t>
+      </w:r>
+      <w:r>
+        <w:rPr>
+          <w:rFonts w:ascii="Arial" w:hAnsi="Arial" w:cs="Arial"/>
+          <w:sz w:val="28"/>
+          <w:szCs w:val="28"/>
+        </w:rPr>
+        <w:t xml:space="preserve"> </w:t>
+      </w:r>
+      <w:r>
+        <w:rPr>
+          <w:rFonts w:ascii="Arial" w:hAnsi="Arial" w:cs="Arial"/>
+          <w:sz w:val="28"/>
+          <w:szCs w:val="28"/>
+        </w:rPr>
+        <w:t>vue</w:t>
+      </w:r>
+      <w:r>
+        <w:rPr>
+          <w:rFonts w:ascii="Arial" w:hAnsi="Arial" w:cs="Arial"/>
+          <w:sz w:val="28"/>
+          <w:szCs w:val="28"/>
+        </w:rPr>
+        <w:t xml:space="preserve"> des données </w:t>
+      </w:r>
+      <w:r>
+        <w:rPr>
+          <w:rFonts w:ascii="Arial" w:hAnsi="Arial" w:cs="Arial"/>
+          <w:sz w:val="28"/>
+          <w:szCs w:val="28"/>
+        </w:rPr>
+        <w:t xml:space="preserve">dans </w:t>
+      </w:r>
+      <w:r>
+        <w:rPr>
+          <w:rFonts w:ascii="Arial" w:hAnsi="Arial" w:cs="Arial"/>
+          <w:sz w:val="28"/>
+          <w:szCs w:val="28"/>
+        </w:rPr>
+        <w:t>MySQL</w:t>
+      </w:r>
+    </w:p>
+    <w:p>
+      <w:pPr>
+        <w:jc w:val="both"/>
         <w:rPr>
           <w:rFonts w:ascii="Arial" w:hAnsi="Arial" w:cs="Arial"/>
           <w:b/>
@@ -2045,9 +2167,11 @@
           <w:sz w:val="28"/>
           <w:szCs w:val="28"/>
         </w:rPr>
-        <w:t>Push</w:t>
-      </w:r>
-      <w:r>
+      </w:pPr>
+    </w:p>
+    <w:p>
+      <w:pPr>
+        <w:jc w:val="both"/>
         <w:rPr>
           <w:rFonts w:ascii="Arial" w:hAnsi="Arial" w:cs="Arial"/>
           <w:b/>
@@ -2055,8 +2179,60 @@
           <w:sz w:val="28"/>
           <w:szCs w:val="28"/>
         </w:rPr>
-        <w:t>ons</w:t>
-      </w:r>
+      </w:pPr>
+      <w:r>
+        <w:rPr>
+          <w:rFonts w:ascii="Arial" w:hAnsi="Arial" w:cs="Arial"/>
+          <w:sz w:val="28"/>
+          <w:szCs w:val="28"/>
+          <w:lang w:val="en-US"/>
+        </w:rPr>
+        <w:drawing>
+          <wp:inline distT="0" distB="0" distL="0" distR="0" wp14:anchorId="7128D782" wp14:editId="4E8E37C7">
+            <wp:extent cx="5731510" cy="4394835"/>
+            <wp:effectExtent l="0" t="0" r="2540" b="5715"/>
+            <wp:docPr id="771993582" name="Image 1"/>
+            <wp:cNvGraphicFramePr>
+              <a:graphicFrameLocks xmlns:a="http://schemas.openxmlformats.org/drawingml/2006/main" noChangeAspect="1"/>
+            </wp:cNvGraphicFramePr>
+            <a:graphic xmlns:a="http://schemas.openxmlformats.org/drawingml/2006/main">
+              <a:graphicData uri="http://schemas.openxmlformats.org/drawingml/2006/picture">
+                <pic:pic xmlns:pic="http://schemas.openxmlformats.org/drawingml/2006/picture">
+                  <pic:nvPicPr>
+                    <pic:cNvPr id="771993582" name=""/>
+                    <pic:cNvPicPr/>
+                  </pic:nvPicPr>
+                  <pic:blipFill>
+                    <a:blip r:embed="rId8"/>
+                    <a:stretch>
+                      <a:fillRect/>
+                    </a:stretch>
+                  </pic:blipFill>
+                  <pic:spPr>
+                    <a:xfrm>
+                      <a:off x="0" y="0"/>
+                      <a:ext cx="5731510" cy="4394835"/>
+                    </a:xfrm>
+                    <a:prstGeom prst="rect">
+                      <a:avLst/>
+                    </a:prstGeom>
+                  </pic:spPr>
+                </pic:pic>
+              </a:graphicData>
+            </a:graphic>
+          </wp:inline>
+        </w:drawing>
+      </w:r>
+    </w:p>
+    <w:p>
+      <w:pPr>
+        <w:jc w:val="both"/>
+        <w:rPr>
+          <w:rFonts w:ascii="Arial" w:hAnsi="Arial" w:cs="Arial"/>
+          <w:sz w:val="28"/>
+          <w:szCs w:val="28"/>
+        </w:rPr>
+      </w:pPr>
       <w:r>
         <w:rPr>
           <w:rFonts w:ascii="Arial" w:hAnsi="Arial" w:cs="Arial"/>
@@ -2065,7 +2241,7 @@
           <w:sz w:val="28"/>
           <w:szCs w:val="28"/>
         </w:rPr>
-        <w:t xml:space="preserve"> </w:t>
+        <w:t>Push</w:t>
       </w:r>
       <w:r>
         <w:rPr>
@@ -2075,7 +2251,7 @@
           <w:sz w:val="28"/>
           <w:szCs w:val="28"/>
         </w:rPr>
-        <w:t>n</w:t>
+        <w:t>ons</w:t>
       </w:r>
       <w:r>
         <w:rPr>
@@ -2085,9 +2261,8 @@
           <w:sz w:val="28"/>
           <w:szCs w:val="28"/>
         </w:rPr>
-        <w:t xml:space="preserve">otre code sur </w:t>
-      </w:r>
-      <w:proofErr w:type="spellStart"/>
+        <w:t xml:space="preserve"> </w:t>
+      </w:r>
       <w:r>
         <w:rPr>
           <w:rFonts w:ascii="Arial" w:hAnsi="Arial" w:cs="Arial"/>
@@ -2096,9 +2271,8 @@
           <w:sz w:val="28"/>
           <w:szCs w:val="28"/>
         </w:rPr>
-        <w:t>github</w:t>
-      </w:r>
-      <w:proofErr w:type="spellEnd"/>
+        <w:t>n</w:t>
+      </w:r>
       <w:r>
         <w:rPr>
           <w:rFonts w:ascii="Arial" w:hAnsi="Arial" w:cs="Arial"/>
@@ -2107,7 +2281,7 @@
           <w:sz w:val="28"/>
           <w:szCs w:val="28"/>
         </w:rPr>
-        <w:t xml:space="preserve"> ou </w:t>
+        <w:t xml:space="preserve">otre code sur </w:t>
       </w:r>
       <w:proofErr w:type="spellStart"/>
       <w:r>
@@ -2118,7 +2292,7 @@
           <w:sz w:val="28"/>
           <w:szCs w:val="28"/>
         </w:rPr>
-        <w:t>gitlab</w:t>
+        <w:t>github</w:t>
       </w:r>
       <w:proofErr w:type="spellEnd"/>
       <w:r>
@@ -2129,8 +2303,9 @@
           <w:sz w:val="28"/>
           <w:szCs w:val="28"/>
         </w:rPr>
-        <w:t xml:space="preserve"> en mode publique</w:t>
-      </w:r>
+        <w:t xml:space="preserve"> ou </w:t>
+      </w:r>
+      <w:proofErr w:type="spellStart"/>
       <w:r>
         <w:rPr>
           <w:rFonts w:ascii="Arial" w:hAnsi="Arial" w:cs="Arial"/>
@@ -2139,98 +2314,9 @@
           <w:sz w:val="28"/>
           <w:szCs w:val="28"/>
         </w:rPr>
-        <w:t> :</w:t>
-      </w:r>
-    </w:p>
-    <w:p>
-      <w:pPr>
-        <w:jc w:val="both"/>
-        <w:rPr>
-          <w:rFonts w:ascii="Arial" w:hAnsi="Arial" w:cs="Arial"/>
-          <w:sz w:val="28"/>
-          <w:szCs w:val="28"/>
-        </w:rPr>
-      </w:pPr>
-      <w:r>
-        <w:rPr>
-          <w:rFonts w:ascii="Arial" w:hAnsi="Arial" w:cs="Arial"/>
-          <w:sz w:val="28"/>
-          <w:szCs w:val="28"/>
-        </w:rPr>
-        <w:t xml:space="preserve">Il faut dire qu’à ce niveau il faudrait préalablement avoir ouvrir ou avoir un compte sur </w:t>
-      </w:r>
-      <w:proofErr w:type="spellStart"/>
-      <w:r>
-        <w:rPr>
-          <w:rFonts w:ascii="Arial" w:hAnsi="Arial" w:cs="Arial"/>
-          <w:sz w:val="28"/>
-          <w:szCs w:val="28"/>
-        </w:rPr>
-        <w:t>github</w:t>
+        <w:t>gitlab</w:t>
       </w:r>
       <w:proofErr w:type="spellEnd"/>
-      <w:r>
-        <w:rPr>
-          <w:rFonts w:ascii="Arial" w:hAnsi="Arial" w:cs="Arial"/>
-          <w:sz w:val="28"/>
-          <w:szCs w:val="28"/>
-        </w:rPr>
-        <w:t xml:space="preserve"> si on choisir pusher notre code sur </w:t>
-      </w:r>
-      <w:proofErr w:type="spellStart"/>
-      <w:r>
-        <w:rPr>
-          <w:rFonts w:ascii="Arial" w:hAnsi="Arial" w:cs="Arial"/>
-          <w:sz w:val="28"/>
-          <w:szCs w:val="28"/>
-        </w:rPr>
-        <w:t>github</w:t>
-      </w:r>
-      <w:proofErr w:type="spellEnd"/>
-      <w:r>
-        <w:rPr>
-          <w:rFonts w:ascii="Arial" w:hAnsi="Arial" w:cs="Arial"/>
-          <w:sz w:val="28"/>
-          <w:szCs w:val="28"/>
-        </w:rPr>
-        <w:t>.</w:t>
-      </w:r>
-    </w:p>
-    <w:p>
-      <w:pPr>
-        <w:jc w:val="both"/>
-        <w:rPr>
-          <w:rFonts w:ascii="Arial" w:hAnsi="Arial" w:cs="Arial"/>
-          <w:sz w:val="28"/>
-          <w:szCs w:val="28"/>
-        </w:rPr>
-      </w:pPr>
-      <w:r>
-        <w:rPr>
-          <w:rFonts w:ascii="Arial" w:hAnsi="Arial" w:cs="Arial"/>
-          <w:sz w:val="28"/>
-          <w:szCs w:val="28"/>
-        </w:rPr>
-        <w:t xml:space="preserve">Une fois connecter à </w:t>
-      </w:r>
-      <w:proofErr w:type="spellStart"/>
-      <w:r>
-        <w:rPr>
-          <w:rFonts w:ascii="Arial" w:hAnsi="Arial" w:cs="Arial"/>
-          <w:sz w:val="28"/>
-          <w:szCs w:val="28"/>
-        </w:rPr>
-        <w:t>github</w:t>
-      </w:r>
-      <w:proofErr w:type="spellEnd"/>
-      <w:r>
-        <w:rPr>
-          <w:rFonts w:ascii="Arial" w:hAnsi="Arial" w:cs="Arial"/>
-          <w:sz w:val="28"/>
-          <w:szCs w:val="28"/>
-        </w:rPr>
-        <w:t xml:space="preserve">, j’ai créé un dossier normé « Student_TP » que j’ai cloné grâce à la commande </w:t>
-      </w:r>
       <w:r>
         <w:rPr>
           <w:rFonts w:ascii="Arial" w:hAnsi="Arial" w:cs="Arial"/>
@@ -2239,6 +2325,116 @@
           <w:sz w:val="28"/>
           <w:szCs w:val="28"/>
         </w:rPr>
+        <w:t xml:space="preserve"> en mode publique</w:t>
+      </w:r>
+      <w:r>
+        <w:rPr>
+          <w:rFonts w:ascii="Arial" w:hAnsi="Arial" w:cs="Arial"/>
+          <w:b/>
+          <w:bCs/>
+          <w:sz w:val="28"/>
+          <w:szCs w:val="28"/>
+        </w:rPr>
+        <w:t> :</w:t>
+      </w:r>
+    </w:p>
+    <w:p>
+      <w:pPr>
+        <w:jc w:val="both"/>
+        <w:rPr>
+          <w:rFonts w:ascii="Arial" w:hAnsi="Arial" w:cs="Arial"/>
+          <w:sz w:val="28"/>
+          <w:szCs w:val="28"/>
+        </w:rPr>
+      </w:pPr>
+      <w:r>
+        <w:rPr>
+          <w:rFonts w:ascii="Arial" w:hAnsi="Arial" w:cs="Arial"/>
+          <w:sz w:val="28"/>
+          <w:szCs w:val="28"/>
+        </w:rPr>
+        <w:t xml:space="preserve">Il faut dire qu’à ce niveau il faudrait préalablement avoir ouvrir ou avoir un compte sur </w:t>
+      </w:r>
+      <w:proofErr w:type="spellStart"/>
+      <w:r>
+        <w:rPr>
+          <w:rFonts w:ascii="Arial" w:hAnsi="Arial" w:cs="Arial"/>
+          <w:sz w:val="28"/>
+          <w:szCs w:val="28"/>
+        </w:rPr>
+        <w:t>github</w:t>
+      </w:r>
+      <w:proofErr w:type="spellEnd"/>
+      <w:r>
+        <w:rPr>
+          <w:rFonts w:ascii="Arial" w:hAnsi="Arial" w:cs="Arial"/>
+          <w:sz w:val="28"/>
+          <w:szCs w:val="28"/>
+        </w:rPr>
+        <w:t xml:space="preserve"> si on choisir pusher notre code sur </w:t>
+      </w:r>
+      <w:proofErr w:type="spellStart"/>
+      <w:r>
+        <w:rPr>
+          <w:rFonts w:ascii="Arial" w:hAnsi="Arial" w:cs="Arial"/>
+          <w:sz w:val="28"/>
+          <w:szCs w:val="28"/>
+        </w:rPr>
+        <w:t>github</w:t>
+      </w:r>
+      <w:proofErr w:type="spellEnd"/>
+      <w:r>
+        <w:rPr>
+          <w:rFonts w:ascii="Arial" w:hAnsi="Arial" w:cs="Arial"/>
+          <w:sz w:val="28"/>
+          <w:szCs w:val="28"/>
+        </w:rPr>
+        <w:t>.</w:t>
+      </w:r>
+    </w:p>
+    <w:p>
+      <w:pPr>
+        <w:jc w:val="both"/>
+        <w:rPr>
+          <w:rFonts w:ascii="Arial" w:hAnsi="Arial" w:cs="Arial"/>
+          <w:sz w:val="28"/>
+          <w:szCs w:val="28"/>
+        </w:rPr>
+      </w:pPr>
+      <w:r>
+        <w:rPr>
+          <w:rFonts w:ascii="Arial" w:hAnsi="Arial" w:cs="Arial"/>
+          <w:sz w:val="28"/>
+          <w:szCs w:val="28"/>
+        </w:rPr>
+        <w:t xml:space="preserve">Une fois connecter à </w:t>
+      </w:r>
+      <w:proofErr w:type="spellStart"/>
+      <w:r>
+        <w:rPr>
+          <w:rFonts w:ascii="Arial" w:hAnsi="Arial" w:cs="Arial"/>
+          <w:sz w:val="28"/>
+          <w:szCs w:val="28"/>
+        </w:rPr>
+        <w:t>github</w:t>
+      </w:r>
+      <w:proofErr w:type="spellEnd"/>
+      <w:r>
+        <w:rPr>
+          <w:rFonts w:ascii="Arial" w:hAnsi="Arial" w:cs="Arial"/>
+          <w:sz w:val="28"/>
+          <w:szCs w:val="28"/>
+        </w:rPr>
+        <w:t xml:space="preserve">, j’ai créé un dossier normé « Student_TP » que j’ai cloné grâce à la commande </w:t>
+      </w:r>
+      <w:r>
+        <w:rPr>
+          <w:rFonts w:ascii="Arial" w:hAnsi="Arial" w:cs="Arial"/>
+          <w:b/>
+          <w:bCs/>
+          <w:sz w:val="28"/>
+          <w:szCs w:val="28"/>
+        </w:rPr>
         <w:t>git clone</w:t>
       </w:r>
       <w:r>
@@ -2301,7 +2497,7 @@
         </w:rPr>
         <w:t xml:space="preserve">Après avoir pushé, voici le lien qui permet d’y accéder : </w:t>
       </w:r>
-      <w:hyperlink r:id="rId7" w:history="1">
+      <w:hyperlink r:id="rId9" w:history="1">
         <w:r>
           <w:rPr>
             <w:rStyle w:val="Lienhypertexte"/>
@@ -2336,28 +2532,16 @@
           <w:sz w:val="28"/>
           <w:szCs w:val="28"/>
         </w:rPr>
-        <w:t xml:space="preserve">Ci-dessous des captures d’écran du processus jusqu’au pushage de mon code dans l’invite de commande de git Bash : </w:t>
-      </w:r>
-    </w:p>
-    <w:p>
-      <w:pPr>
-        <w:jc w:val="both"/>
-        <w:rPr>
-          <w:rFonts w:ascii="Arial" w:hAnsi="Arial" w:cs="Arial"/>
-          <w:sz w:val="28"/>
-          <w:szCs w:val="28"/>
-        </w:rPr>
-      </w:pPr>
-    </w:p>
-    <w:p>
-      <w:pPr>
-        <w:jc w:val="both"/>
-        <w:rPr>
-          <w:rFonts w:ascii="Arial" w:hAnsi="Arial" w:cs="Arial"/>
-          <w:sz w:val="28"/>
-          <w:szCs w:val="28"/>
-        </w:rPr>
-      </w:pPr>
+        <w:t>Ci-dessous des captures d’écran du processus jusqu’au pushage de mon code dans l’invite de commande de git Bash :</w:t>
+      </w:r>
+      <w:r>
+        <w:rPr>
+          <w:rFonts w:ascii="Arial" w:hAnsi="Arial" w:cs="Arial"/>
+          <w:sz w:val="28"/>
+          <w:szCs w:val="28"/>
+        </w:rPr>
+        <w:t xml:space="preserve"> </w:t>
+      </w:r>
     </w:p>
     <w:p>
       <w:pPr>
@@ -2416,7 +2600,7 @@
                     </pic:cNvPicPr>
                   </pic:nvPicPr>
                   <pic:blipFill>
-                    <a:blip r:embed="rId8">
+                    <a:blip r:embed="rId10">
                       <a:extLst>
                         <a:ext uri="{28A0092B-C50C-407E-A947-70E740481C1C}">
                           <a14:useLocalDpi xmlns:a14="http://schemas.microsoft.com/office/drawing/2010/main" val="0"/>
@@ -2479,7 +2663,7 @@
                     </pic:cNvPicPr>
                   </pic:nvPicPr>
                   <pic:blipFill>
-                    <a:blip r:embed="rId9">
+                    <a:blip r:embed="rId11">
                       <a:extLst>
                         <a:ext uri="{28A0092B-C50C-407E-A947-70E740481C1C}">
                           <a14:useLocalDpi xmlns:a14="http://schemas.microsoft.com/office/drawing/2010/main" val="0"/>
@@ -2546,7 +2730,7 @@
                     </pic:cNvPicPr>
                   </pic:nvPicPr>
                   <pic:blipFill>
-                    <a:blip r:embed="rId10">
+                    <a:blip r:embed="rId12">
                       <a:extLst>
                         <a:ext uri="{28A0092B-C50C-407E-A947-70E740481C1C}">
                           <a14:useLocalDpi xmlns:a14="http://schemas.microsoft.com/office/drawing/2010/main" val="0"/>
@@ -3234,6 +3418,7 @@
   <w:style w:type="character" w:default="1" w:styleId="Policepardfaut">
     <w:name w:val="Default Paragraph Font"/>
     <w:uiPriority w:val="1"/>
+    <w:semiHidden/>
     <w:unhideWhenUsed/>
   </w:style>
   <w:style w:type="table" w:default="1" w:styleId="TableauNormal">
@@ -3553,4 +3738,16 @@
     </a:ext>
   </a:extLst>
 </a:theme>
+</file>
+
+<file path=customXml/item1.xml><?xml version="1.0" encoding="utf-8"?>
+<b:Sources xmlns:b="http://schemas.openxmlformats.org/officeDocument/2006/bibliography" xmlns="http://schemas.openxmlformats.org/officeDocument/2006/bibliography" SelectedStyle="\APASixthEditionOfficeOnline.xsl" StyleName="APA" Version="6"/>
+</file>
+
+<file path=customXml/itemProps1.xml><?xml version="1.0" encoding="utf-8"?>
+<ds:datastoreItem xmlns:ds="http://schemas.openxmlformats.org/officeDocument/2006/customXml" ds:itemID="{E86D6415-42E4-40FA-8ABD-7BAAFDB42E73}">
+  <ds:schemaRefs>
+    <ds:schemaRef ds:uri="http://schemas.openxmlformats.org/officeDocument/2006/bibliography"/>
+  </ds:schemaRefs>
+</ds:datastoreItem>
 </file>